--- a/Documentation/Terraform CLI.docx
+++ b/Documentation/Terraform CLI.docx
@@ -56,6 +56,7 @@
         </w:rPr>
         <w:t xml:space="preserve">Provisioners are not a good approach as this is just </w:t>
       </w:r>
+      <w:proofErr w:type="spellStart"/>
       <w:proofErr w:type="gramStart"/>
       <w:r>
         <w:rPr>
@@ -65,6 +66,7 @@
         </w:rPr>
         <w:t>a</w:t>
       </w:r>
+      <w:proofErr w:type="spellEnd"/>
       <w:proofErr w:type="gramEnd"/>
       <w:r>
         <w:rPr>
@@ -209,7 +211,25 @@
           <w:sz w:val="28"/>
           <w:szCs w:val="28"/>
         </w:rPr>
-        <w:t>Ssh / winrm are the  connections</w:t>
+        <w:t xml:space="preserve">Ssh / </w:t>
+      </w:r>
+      <w:proofErr w:type="spellStart"/>
+      <w:r>
+        <w:rPr>
+          <w:rFonts w:ascii="Times New Roman" w:hAnsi="Times New Roman" w:cs="Times New Roman"/>
+          <w:sz w:val="28"/>
+          <w:szCs w:val="28"/>
+        </w:rPr>
+        <w:t>winrm</w:t>
+      </w:r>
+      <w:proofErr w:type="spellEnd"/>
+      <w:r>
+        <w:rPr>
+          <w:rFonts w:ascii="Times New Roman" w:hAnsi="Times New Roman" w:cs="Times New Roman"/>
+          <w:sz w:val="28"/>
+          <w:szCs w:val="28"/>
+        </w:rPr>
+        <w:t xml:space="preserve"> are the  connections</w:t>
       </w:r>
     </w:p>
     <w:p>
@@ -281,24 +301,84 @@
           <w:sz w:val="28"/>
           <w:szCs w:val="28"/>
         </w:rPr>
-        <w:t>So everytime the remote-exec failes then we need to re-run terraform plan and terraform apply which will re-create the resources and then execute the remote-exec provisioner.</w:t>
-      </w:r>
-    </w:p>
-    <w:p>
-      <w:pPr>
-        <w:rPr>
-          <w:rFonts w:ascii="Times New Roman" w:hAnsi="Times New Roman" w:cs="Times New Roman"/>
-          <w:sz w:val="28"/>
-          <w:szCs w:val="28"/>
-        </w:rPr>
-      </w:pPr>
-      <w:r>
-        <w:rPr>
-          <w:rFonts w:ascii="Times New Roman" w:hAnsi="Times New Roman" w:cs="Times New Roman"/>
-          <w:sz w:val="28"/>
-          <w:szCs w:val="28"/>
-        </w:rPr>
-        <w:t>Consider this as the last-restort as deleting and re-creating the instance is not a good approach.</w:t>
+        <w:t xml:space="preserve">So </w:t>
+      </w:r>
+      <w:proofErr w:type="spellStart"/>
+      <w:r>
+        <w:rPr>
+          <w:rFonts w:ascii="Times New Roman" w:hAnsi="Times New Roman" w:cs="Times New Roman"/>
+          <w:sz w:val="28"/>
+          <w:szCs w:val="28"/>
+        </w:rPr>
+        <w:t>everytime</w:t>
+      </w:r>
+      <w:proofErr w:type="spellEnd"/>
+      <w:r>
+        <w:rPr>
+          <w:rFonts w:ascii="Times New Roman" w:hAnsi="Times New Roman" w:cs="Times New Roman"/>
+          <w:sz w:val="28"/>
+          <w:szCs w:val="28"/>
+        </w:rPr>
+        <w:t xml:space="preserve"> the remote-exec </w:t>
+      </w:r>
+      <w:r>
+        <w:rPr>
+          <w:rFonts w:ascii="Times New Roman" w:hAnsi="Times New Roman" w:cs="Times New Roman"/>
+          <w:sz w:val="28"/>
+          <w:szCs w:val="28"/>
+        </w:rPr>
+        <w:t>fails</w:t>
+      </w:r>
+      <w:r>
+        <w:rPr>
+          <w:rFonts w:ascii="Times New Roman" w:hAnsi="Times New Roman" w:cs="Times New Roman"/>
+          <w:sz w:val="28"/>
+          <w:szCs w:val="28"/>
+        </w:rPr>
+        <w:t xml:space="preserve"> then we need to re-run terraform plan and terraform apply which will re-create the resources and then execute the remote-exec provisioner.</w:t>
+      </w:r>
+    </w:p>
+    <w:p>
+      <w:pPr>
+        <w:rPr>
+          <w:rFonts w:ascii="Times New Roman" w:hAnsi="Times New Roman" w:cs="Times New Roman"/>
+          <w:sz w:val="28"/>
+          <w:szCs w:val="28"/>
+        </w:rPr>
+      </w:pPr>
+      <w:r>
+        <w:rPr>
+          <w:rFonts w:ascii="Times New Roman" w:hAnsi="Times New Roman" w:cs="Times New Roman"/>
+          <w:sz w:val="28"/>
+          <w:szCs w:val="28"/>
+        </w:rPr>
+        <w:t xml:space="preserve">Consider this as the </w:t>
+      </w:r>
+      <w:proofErr w:type="gramStart"/>
+      <w:r>
+        <w:rPr>
+          <w:rFonts w:ascii="Times New Roman" w:hAnsi="Times New Roman" w:cs="Times New Roman"/>
+          <w:sz w:val="28"/>
+          <w:szCs w:val="28"/>
+        </w:rPr>
+        <w:t>last-</w:t>
+      </w:r>
+      <w:r>
+        <w:rPr>
+          <w:rFonts w:ascii="Times New Roman" w:hAnsi="Times New Roman" w:cs="Times New Roman"/>
+          <w:sz w:val="28"/>
+          <w:szCs w:val="28"/>
+        </w:rPr>
+        <w:t>resort</w:t>
+      </w:r>
+      <w:proofErr w:type="gramEnd"/>
+      <w:r>
+        <w:rPr>
+          <w:rFonts w:ascii="Times New Roman" w:hAnsi="Times New Roman" w:cs="Times New Roman"/>
+          <w:sz w:val="28"/>
+          <w:szCs w:val="28"/>
+        </w:rPr>
+        <w:t xml:space="preserve"> as deleting and re-creating the instance is not a good approach.</w:t>
       </w:r>
     </w:p>
     <w:p>
@@ -476,13 +556,23 @@
           <w:szCs w:val="28"/>
         </w:rPr>
       </w:pPr>
-      <w:r>
-        <w:rPr>
-          <w:rFonts w:ascii="Times New Roman" w:hAnsi="Times New Roman" w:cs="Times New Roman"/>
-          <w:sz w:val="28"/>
-          <w:szCs w:val="28"/>
-        </w:rPr>
-        <w:t xml:space="preserve">Eg: dev </w:t>
+      <w:proofErr w:type="spellStart"/>
+      <w:r>
+        <w:rPr>
+          <w:rFonts w:ascii="Times New Roman" w:hAnsi="Times New Roman" w:cs="Times New Roman"/>
+          <w:sz w:val="28"/>
+          <w:szCs w:val="28"/>
+        </w:rPr>
+        <w:t>Eg</w:t>
+      </w:r>
+      <w:proofErr w:type="spellEnd"/>
+      <w:r>
+        <w:rPr>
+          <w:rFonts w:ascii="Times New Roman" w:hAnsi="Times New Roman" w:cs="Times New Roman"/>
+          <w:sz w:val="28"/>
+          <w:szCs w:val="28"/>
+        </w:rPr>
+        <w:t xml:space="preserve">: dev </w:t>
       </w:r>
       <w:r>
         <w:rPr>
@@ -498,7 +588,25 @@
           <w:sz w:val="28"/>
           <w:szCs w:val="28"/>
         </w:rPr>
-        <w:t xml:space="preserve"> Dev branch / UAT </w:t>
+        <w:t xml:space="preserve"> </w:t>
+      </w:r>
+      <w:proofErr w:type="spellStart"/>
+      <w:r>
+        <w:rPr>
+          <w:rFonts w:ascii="Times New Roman" w:hAnsi="Times New Roman" w:cs="Times New Roman"/>
+          <w:sz w:val="28"/>
+          <w:szCs w:val="28"/>
+        </w:rPr>
+        <w:t>Dev</w:t>
+      </w:r>
+      <w:proofErr w:type="spellEnd"/>
+      <w:r>
+        <w:rPr>
+          <w:rFonts w:ascii="Times New Roman" w:hAnsi="Times New Roman" w:cs="Times New Roman"/>
+          <w:sz w:val="28"/>
+          <w:szCs w:val="28"/>
+        </w:rPr>
+        <w:t xml:space="preserve"> branch / UAT </w:t>
       </w:r>
       <w:r>
         <w:rPr>
@@ -514,7 +622,25 @@
           <w:sz w:val="28"/>
           <w:szCs w:val="28"/>
         </w:rPr>
-        <w:t xml:space="preserve"> UAT Branch / Prod </w:t>
+        <w:t xml:space="preserve"> </w:t>
+      </w:r>
+      <w:proofErr w:type="spellStart"/>
+      <w:r>
+        <w:rPr>
+          <w:rFonts w:ascii="Times New Roman" w:hAnsi="Times New Roman" w:cs="Times New Roman"/>
+          <w:sz w:val="28"/>
+          <w:szCs w:val="28"/>
+        </w:rPr>
+        <w:t>UAT</w:t>
+      </w:r>
+      <w:proofErr w:type="spellEnd"/>
+      <w:r>
+        <w:rPr>
+          <w:rFonts w:ascii="Times New Roman" w:hAnsi="Times New Roman" w:cs="Times New Roman"/>
+          <w:sz w:val="28"/>
+          <w:szCs w:val="28"/>
+        </w:rPr>
+        <w:t xml:space="preserve"> Branch / Prod </w:t>
       </w:r>
       <w:r>
         <w:rPr>
@@ -530,7 +656,25 @@
           <w:sz w:val="28"/>
           <w:szCs w:val="28"/>
         </w:rPr>
-        <w:t xml:space="preserve"> PROD Branch</w:t>
+        <w:t xml:space="preserve"> </w:t>
+      </w:r>
+      <w:proofErr w:type="spellStart"/>
+      <w:r>
+        <w:rPr>
+          <w:rFonts w:ascii="Times New Roman" w:hAnsi="Times New Roman" w:cs="Times New Roman"/>
+          <w:sz w:val="28"/>
+          <w:szCs w:val="28"/>
+        </w:rPr>
+        <w:t>PROD</w:t>
+      </w:r>
+      <w:proofErr w:type="spellEnd"/>
+      <w:r>
+        <w:rPr>
+          <w:rFonts w:ascii="Times New Roman" w:hAnsi="Times New Roman" w:cs="Times New Roman"/>
+          <w:sz w:val="28"/>
+          <w:szCs w:val="28"/>
+        </w:rPr>
+        <w:t xml:space="preserve"> Branch</w:t>
       </w:r>
     </w:p>
     <w:p>
@@ -662,7 +806,25 @@
           <w:sz w:val="28"/>
           <w:szCs w:val="28"/>
         </w:rPr>
-        <w:t>Terraform apply -replace=azurerm.</w:t>
+        <w:t>Terraform apply -replace=</w:t>
+      </w:r>
+      <w:proofErr w:type="spellStart"/>
+      <w:r>
+        <w:rPr>
+          <w:rFonts w:ascii="Times New Roman" w:hAnsi="Times New Roman" w:cs="Times New Roman"/>
+          <w:sz w:val="28"/>
+          <w:szCs w:val="28"/>
+        </w:rPr>
+        <w:t>azurerm</w:t>
+      </w:r>
+      <w:proofErr w:type="spellEnd"/>
+      <w:r>
+        <w:rPr>
+          <w:rFonts w:ascii="Times New Roman" w:hAnsi="Times New Roman" w:cs="Times New Roman"/>
+          <w:sz w:val="28"/>
+          <w:szCs w:val="28"/>
+        </w:rPr>
+        <w:t>.</w:t>
       </w:r>
     </w:p>
     <w:p>
@@ -679,25 +841,62 @@
           <w:rStyle w:val="HTMLCode"/>
           <w:color w:val="111111"/>
         </w:rPr>
-        <w:t>terraform apply -replace=azurerm_virtual_machine.my_vm</w:t>
-      </w:r>
-    </w:p>
-    <w:p>
-      <w:pPr>
-        <w:rPr>
-          <w:rFonts w:ascii="Times New Roman" w:hAnsi="Times New Roman" w:cs="Times New Roman"/>
-          <w:sz w:val="28"/>
-          <w:szCs w:val="28"/>
-        </w:rPr>
-      </w:pPr>
-      <w:r>
-        <w:rPr>
-          <w:rFonts w:ascii="Times New Roman" w:hAnsi="Times New Roman" w:cs="Times New Roman"/>
-          <w:sz w:val="28"/>
-          <w:szCs w:val="28"/>
-        </w:rPr>
-        <w:t>terraform untaint azurerm_virtual_machine.my_vm</w:t>
-      </w:r>
+        <w:t>terraform apply -replace=</w:t>
+      </w:r>
+      <w:proofErr w:type="spellStart"/>
+      <w:r>
+        <w:rPr>
+          <w:rStyle w:val="HTMLCode"/>
+          <w:color w:val="111111"/>
+        </w:rPr>
+        <w:t>azurerm_virtual_machine.my_vm</w:t>
+      </w:r>
+      <w:proofErr w:type="spellEnd"/>
+    </w:p>
+    <w:p>
+      <w:pPr>
+        <w:rPr>
+          <w:rFonts w:ascii="Times New Roman" w:hAnsi="Times New Roman" w:cs="Times New Roman"/>
+          <w:sz w:val="28"/>
+          <w:szCs w:val="28"/>
+        </w:rPr>
+      </w:pPr>
+      <w:r>
+        <w:rPr>
+          <w:rFonts w:ascii="Times New Roman" w:hAnsi="Times New Roman" w:cs="Times New Roman"/>
+          <w:sz w:val="28"/>
+          <w:szCs w:val="28"/>
+        </w:rPr>
+        <w:t xml:space="preserve">terraform </w:t>
+      </w:r>
+      <w:proofErr w:type="spellStart"/>
+      <w:r>
+        <w:rPr>
+          <w:rFonts w:ascii="Times New Roman" w:hAnsi="Times New Roman" w:cs="Times New Roman"/>
+          <w:sz w:val="28"/>
+          <w:szCs w:val="28"/>
+        </w:rPr>
+        <w:t>untaint</w:t>
+      </w:r>
+      <w:proofErr w:type="spellEnd"/>
+      <w:r>
+        <w:rPr>
+          <w:rFonts w:ascii="Times New Roman" w:hAnsi="Times New Roman" w:cs="Times New Roman"/>
+          <w:sz w:val="28"/>
+          <w:szCs w:val="28"/>
+        </w:rPr>
+        <w:t xml:space="preserve"> </w:t>
+      </w:r>
+      <w:proofErr w:type="spellStart"/>
+      <w:r>
+        <w:rPr>
+          <w:rFonts w:ascii="Times New Roman" w:hAnsi="Times New Roman" w:cs="Times New Roman"/>
+          <w:sz w:val="28"/>
+          <w:szCs w:val="28"/>
+        </w:rPr>
+        <w:t>azurerm_virtual_machine.my_vm</w:t>
+      </w:r>
+      <w:proofErr w:type="spellEnd"/>
     </w:p>
     <w:p/>
     <w:sectPr>
